--- a/Hyperledger Fabric Technical Guideline for Intermediate Developers.docx
+++ b/Hyperledger Fabric Technical Guideline for Intermediate Developers.docx
@@ -13,6 +13,8 @@
           <w:lang w:val="en-US" w:eastAsia="zh-TW"/>
         </w:rPr>
       </w:pPr>
+      <w:bookmarkStart w:id="0" w:name="_GoBack"/>
+      <w:bookmarkEnd w:id="0"/>
     </w:p>
     <w:p>
       <w:pPr>
@@ -1482,12 +1484,12 @@
       <w:pPr>
         <w:pStyle w:val="Heading1"/>
       </w:pPr>
-      <w:bookmarkStart w:id="0" w:name="_Toc19807532"/>
+      <w:bookmarkStart w:id="1" w:name="_Toc19807532"/>
       <w:r>
         <w:lastRenderedPageBreak/>
         <w:t>Version Control</w:t>
       </w:r>
-      <w:bookmarkEnd w:id="0"/>
+      <w:bookmarkEnd w:id="1"/>
     </w:p>
     <w:p>
       <w:pPr>
@@ -1530,12 +1532,12 @@
       <w:pPr>
         <w:pStyle w:val="Heading1"/>
       </w:pPr>
-      <w:bookmarkStart w:id="1" w:name="_Toc19807533"/>
+      <w:bookmarkStart w:id="2" w:name="_Toc19807533"/>
       <w:r>
         <w:lastRenderedPageBreak/>
         <w:t>Introduction</w:t>
       </w:r>
-      <w:bookmarkEnd w:id="1"/>
+      <w:bookmarkEnd w:id="2"/>
     </w:p>
     <w:p>
       <w:pPr>
@@ -1740,7 +1742,7 @@
       <w:pPr>
         <w:pStyle w:val="Heading1"/>
       </w:pPr>
-      <w:bookmarkStart w:id="2" w:name="_Toc19807534"/>
+      <w:bookmarkStart w:id="3" w:name="_Toc19807534"/>
       <w:r>
         <w:lastRenderedPageBreak/>
         <w:t xml:space="preserve">Deploy </w:t>
@@ -1751,7 +1753,7 @@
       <w:r>
         <w:t xml:space="preserve"> hyperledger network based on balance transfer sample in single machine</w:t>
       </w:r>
-      <w:bookmarkEnd w:id="2"/>
+      <w:bookmarkEnd w:id="3"/>
     </w:p>
     <w:p>
       <w:pPr>
@@ -4035,7 +4037,7 @@
       <w:pPr>
         <w:pStyle w:val="Heading1"/>
       </w:pPr>
-      <w:bookmarkStart w:id="3" w:name="_Toc19807535"/>
+      <w:bookmarkStart w:id="4" w:name="_Toc19807535"/>
       <w:r>
         <w:lastRenderedPageBreak/>
         <w:t>Add</w:t>
@@ -4049,7 +4051,7 @@
       <w:r>
         <w:t>anizations</w:t>
       </w:r>
-      <w:bookmarkEnd w:id="3"/>
+      <w:bookmarkEnd w:id="4"/>
     </w:p>
     <w:p>
       <w:pPr>
@@ -10755,7 +10757,7 @@
       <w:pPr>
         <w:pStyle w:val="Heading1"/>
       </w:pPr>
-      <w:bookmarkStart w:id="4" w:name="_Toc19807536"/>
+      <w:bookmarkStart w:id="5" w:name="_Toc19807536"/>
       <w:r>
         <w:lastRenderedPageBreak/>
         <w:t xml:space="preserve">Deploy a </w:t>
@@ -10782,7 +10784,7 @@
       <w:r>
         <w:t xml:space="preserve"> network in single machine</w:t>
       </w:r>
-      <w:bookmarkEnd w:id="4"/>
+      <w:bookmarkEnd w:id="5"/>
     </w:p>
     <w:p>
       <w:pPr>
@@ -19045,7 +19047,7 @@
           <w:lang w:val="en-US"/>
         </w:rPr>
       </w:pPr>
-      <w:bookmarkStart w:id="5" w:name="_Toc19807537"/>
+      <w:bookmarkStart w:id="6" w:name="_Toc19807537"/>
       <w:r>
         <w:rPr>
           <w:lang w:val="en-US"/>
@@ -19065,7 +19067,7 @@
         </w:rPr>
         <w:t xml:space="preserve"> and recovery</w:t>
       </w:r>
-      <w:bookmarkEnd w:id="5"/>
+      <w:bookmarkEnd w:id="6"/>
     </w:p>
     <w:p>
       <w:pPr>
@@ -23879,7 +23881,7 @@
           <w:lang w:val="en-US"/>
         </w:rPr>
       </w:pPr>
-      <w:bookmarkStart w:id="6" w:name="_Toc19807538"/>
+      <w:bookmarkStart w:id="7" w:name="_Toc19807538"/>
       <w:r>
         <w:rPr>
           <w:lang w:val="en-US"/>
@@ -23919,7 +23921,7 @@
         </w:rPr>
         <w:t xml:space="preserve"> with rich query functionality</w:t>
       </w:r>
-      <w:bookmarkEnd w:id="6"/>
+      <w:bookmarkEnd w:id="7"/>
     </w:p>
     <w:p>
       <w:pPr>
@@ -27974,7 +27976,7 @@
           <w:lang w:val="en-US"/>
         </w:rPr>
       </w:pPr>
-      <w:bookmarkStart w:id="7" w:name="_Toc19807539"/>
+      <w:bookmarkStart w:id="8" w:name="_Toc19807539"/>
       <w:r>
         <w:rPr>
           <w:lang w:val="en-US"/>
@@ -28000,7 +28002,7 @@
         </w:rPr>
         <w:t xml:space="preserve"> credentials</w:t>
       </w:r>
-      <w:bookmarkEnd w:id="7"/>
+      <w:bookmarkEnd w:id="8"/>
     </w:p>
     <w:p>
       <w:pPr>
@@ -29363,7 +29365,7 @@
           <w:lang w:val="en-US"/>
         </w:rPr>
       </w:pPr>
-      <w:bookmarkStart w:id="8" w:name="_Toc19807540"/>
+      <w:bookmarkStart w:id="9" w:name="_Toc19807540"/>
       <w:r>
         <w:rPr>
           <w:lang w:val="en-US"/>
@@ -29371,7 +29373,7 @@
         <w:lastRenderedPageBreak/>
         <w:t>Deploy Hyperledger Explorer</w:t>
       </w:r>
-      <w:bookmarkEnd w:id="8"/>
+      <w:bookmarkEnd w:id="9"/>
     </w:p>
     <w:p>
       <w:pPr>
@@ -29763,7 +29765,7 @@
           <w:lang w:val="en-US"/>
         </w:rPr>
       </w:pPr>
-      <w:bookmarkStart w:id="9" w:name="_Toc19807541"/>
+      <w:bookmarkStart w:id="10" w:name="_Toc19807541"/>
       <w:r>
         <w:rPr>
           <w:lang w:val="en-US"/>
@@ -29805,7 +29807,7 @@
         </w:rPr>
         <w:t xml:space="preserve"> with Docker Swarm</w:t>
       </w:r>
-      <w:bookmarkEnd w:id="9"/>
+      <w:bookmarkEnd w:id="10"/>
     </w:p>
     <w:p>
       <w:pPr>
@@ -35404,7 +35406,7 @@
           <w:lang w:val="en-US"/>
         </w:rPr>
       </w:pPr>
-      <w:bookmarkStart w:id="10" w:name="_Toc19807542"/>
+      <w:bookmarkStart w:id="11" w:name="_Toc19807542"/>
       <w:r>
         <w:rPr>
           <w:lang w:val="en-US"/>
@@ -35446,7 +35448,7 @@
         </w:rPr>
         <w:t>s file</w:t>
       </w:r>
-      <w:bookmarkEnd w:id="10"/>
+      <w:bookmarkEnd w:id="11"/>
     </w:p>
     <w:p>
       <w:pPr>
@@ -38955,7 +38957,7 @@
           <w:lang w:val="en-US" w:eastAsia="zh-TW"/>
         </w:rPr>
       </w:pPr>
-      <w:bookmarkStart w:id="11" w:name="_Toc19807543"/>
+      <w:bookmarkStart w:id="12" w:name="_Toc19807543"/>
       <w:r>
         <w:rPr>
           <w:lang w:val="en-US" w:eastAsia="zh-TW"/>
@@ -38963,7 +38965,7 @@
         <w:lastRenderedPageBreak/>
         <w:t>Remarks on high-availability of the Fabric network</w:t>
       </w:r>
-      <w:bookmarkEnd w:id="11"/>
+      <w:bookmarkEnd w:id="12"/>
     </w:p>
     <w:p>
       <w:pPr>
@@ -39385,13 +39387,7 @@
         <w:rPr>
           <w:lang w:val="en-US" w:eastAsia="zh-TW"/>
         </w:rPr>
-        <w:t xml:space="preserve">be performed as usual </w:t>
-      </w:r>
-      <w:r>
-        <w:rPr>
-          <w:lang w:val="en-US" w:eastAsia="zh-TW"/>
-        </w:rPr>
-        <w:t>if minimum two zookeepers are working out of total of three.</w:t>
+        <w:t>be performed as usual if minimum two zookeepers are working out of total of three.</w:t>
       </w:r>
       <w:r>
         <w:rPr>
@@ -39507,8 +39503,1597 @@
         </w:rPr>
         <w:t>.</w:t>
       </w:r>
-      <w:bookmarkStart w:id="12" w:name="_GoBack"/>
-      <w:bookmarkEnd w:id="12"/>
+    </w:p>
+    <w:p>
+      <w:pPr>
+        <w:rPr>
+          <w:lang w:val="en-US" w:eastAsia="zh-TW"/>
+        </w:rPr>
+      </w:pPr>
+    </w:p>
+    <w:p>
+      <w:pPr>
+        <w:pStyle w:val="Heading2"/>
+        <w:rPr>
+          <w:lang w:val="en-US" w:eastAsia="zh-TW"/>
+        </w:rPr>
+      </w:pPr>
+      <w:r>
+        <w:rPr>
+          <w:lang w:val="en-US" w:eastAsia="zh-TW"/>
+        </w:rPr>
+        <w:t>Tolerance to maximum amount of node failure</w:t>
+      </w:r>
+      <w:r>
+        <w:rPr>
+          <w:lang w:val="en-US" w:eastAsia="zh-TW"/>
+        </w:rPr>
+        <w:t xml:space="preserve"> without significant network impact</w:t>
+      </w:r>
+    </w:p>
+    <w:p>
+      <w:pPr>
+        <w:rPr>
+          <w:lang w:val="en-US" w:eastAsia="zh-TW"/>
+        </w:rPr>
+      </w:pPr>
+      <w:r>
+        <w:rPr>
+          <w:lang w:val="en-US" w:eastAsia="zh-TW"/>
+        </w:rPr>
+        <w:t>Assumption:</w:t>
+      </w:r>
+    </w:p>
+    <w:p>
+      <w:pPr>
+        <w:pStyle w:val="ListParagraph"/>
+        <w:numPr>
+          <w:ilvl w:val="0"/>
+          <w:numId w:val="11"/>
+        </w:numPr>
+        <w:rPr>
+          <w:lang w:val="en-US" w:eastAsia="zh-TW"/>
+        </w:rPr>
+      </w:pPr>
+      <w:r>
+        <w:rPr>
+          <w:lang w:val="en-US" w:eastAsia="zh-TW"/>
+        </w:rPr>
+        <w:t xml:space="preserve">for </w:t>
+      </w:r>
+      <w:proofErr w:type="spellStart"/>
+      <w:r>
+        <w:rPr>
+          <w:lang w:val="en-US" w:eastAsia="zh-TW"/>
+        </w:rPr>
+        <w:t>kafka</w:t>
+      </w:r>
+      <w:proofErr w:type="spellEnd"/>
+      <w:r>
+        <w:rPr>
+          <w:lang w:val="en-US" w:eastAsia="zh-TW"/>
+        </w:rPr>
+        <w:t>, minimum in-sync-replica is 1 and default replication factor is 3</w:t>
+      </w:r>
+    </w:p>
+    <w:p>
+      <w:pPr>
+        <w:pStyle w:val="ListParagraph"/>
+        <w:numPr>
+          <w:ilvl w:val="0"/>
+          <w:numId w:val="11"/>
+        </w:numPr>
+        <w:rPr>
+          <w:lang w:val="en-US" w:eastAsia="zh-TW"/>
+        </w:rPr>
+      </w:pPr>
+      <w:r>
+        <w:rPr>
+          <w:lang w:val="en-US" w:eastAsia="zh-TW"/>
+        </w:rPr>
+        <w:t>Channel has been created</w:t>
+      </w:r>
+    </w:p>
+    <w:p>
+      <w:pPr>
+        <w:pStyle w:val="ListParagraph"/>
+        <w:numPr>
+          <w:ilvl w:val="0"/>
+          <w:numId w:val="11"/>
+        </w:numPr>
+        <w:rPr>
+          <w:lang w:val="en-US" w:eastAsia="zh-TW"/>
+        </w:rPr>
+      </w:pPr>
+      <w:r>
+        <w:rPr>
+          <w:lang w:val="en-US" w:eastAsia="zh-TW"/>
+        </w:rPr>
+        <w:t xml:space="preserve">Zookeeper and </w:t>
+      </w:r>
+      <w:proofErr w:type="spellStart"/>
+      <w:r>
+        <w:rPr>
+          <w:lang w:val="en-US" w:eastAsia="zh-TW"/>
+        </w:rPr>
+        <w:t>kafka</w:t>
+      </w:r>
+      <w:proofErr w:type="spellEnd"/>
+      <w:r>
+        <w:rPr>
+          <w:lang w:val="en-US" w:eastAsia="zh-TW"/>
+        </w:rPr>
+        <w:t xml:space="preserve"> go down one by one</w:t>
+      </w:r>
+    </w:p>
+    <w:tbl>
+      <w:tblPr>
+        <w:tblStyle w:val="TableGrid"/>
+        <w:tblW w:w="0" w:type="auto"/>
+        <w:tblLook w:val="04A0" w:firstRow="1" w:lastRow="0" w:firstColumn="1" w:lastColumn="0" w:noHBand="0" w:noVBand="1"/>
+      </w:tblPr>
+      <w:tblGrid>
+        <w:gridCol w:w="2122"/>
+        <w:gridCol w:w="2568"/>
+        <w:gridCol w:w="3050"/>
+        <w:gridCol w:w="3050"/>
+      </w:tblGrid>
+      <w:tr>
+        <w:tc>
+          <w:tcPr>
+            <w:tcW w:w="2122" w:type="dxa"/>
+            <w:shd w:val="clear" w:color="auto" w:fill="D9D9D9" w:themeFill="background1" w:themeFillShade="D9"/>
+          </w:tcPr>
+          <w:p>
+            <w:pPr>
+              <w:jc w:val="center"/>
+              <w:rPr>
+                <w:b/>
+                <w:lang w:val="en-US" w:eastAsia="zh-TW"/>
+              </w:rPr>
+            </w:pPr>
+            <w:r>
+              <w:rPr>
+                <w:b/>
+                <w:lang w:val="en-US" w:eastAsia="zh-TW"/>
+              </w:rPr>
+              <w:t>Network component</w:t>
+            </w:r>
+          </w:p>
+        </w:tc>
+        <w:tc>
+          <w:tcPr>
+            <w:tcW w:w="2568" w:type="dxa"/>
+            <w:shd w:val="clear" w:color="auto" w:fill="D9D9D9" w:themeFill="background1" w:themeFillShade="D9"/>
+          </w:tcPr>
+          <w:p>
+            <w:pPr>
+              <w:tabs>
+                <w:tab w:val="left" w:pos="1901"/>
+              </w:tabs>
+              <w:jc w:val="center"/>
+              <w:rPr>
+                <w:b/>
+                <w:lang w:val="en-US" w:eastAsia="zh-TW"/>
+              </w:rPr>
+            </w:pPr>
+            <w:r>
+              <w:rPr>
+                <w:b/>
+                <w:lang w:val="en-US" w:eastAsia="zh-TW"/>
+              </w:rPr>
+              <w:t>Out of servic</w:t>
+            </w:r>
+            <w:r>
+              <w:rPr>
+                <w:b/>
+                <w:lang w:val="en-US" w:eastAsia="zh-TW"/>
+              </w:rPr>
+              <w:t>e</w:t>
+            </w:r>
+          </w:p>
+        </w:tc>
+        <w:tc>
+          <w:tcPr>
+            <w:tcW w:w="3050" w:type="dxa"/>
+            <w:shd w:val="clear" w:color="auto" w:fill="D9D9D9" w:themeFill="background1" w:themeFillShade="D9"/>
+          </w:tcPr>
+          <w:p>
+            <w:pPr>
+              <w:jc w:val="center"/>
+              <w:rPr>
+                <w:b/>
+                <w:lang w:val="en-US" w:eastAsia="zh-TW"/>
+              </w:rPr>
+            </w:pPr>
+            <w:r>
+              <w:rPr>
+                <w:b/>
+                <w:lang w:val="en-US" w:eastAsia="zh-TW"/>
+              </w:rPr>
+              <w:t>Network Operation that can proceed</w:t>
+            </w:r>
+          </w:p>
+        </w:tc>
+        <w:tc>
+          <w:tcPr>
+            <w:tcW w:w="3050" w:type="dxa"/>
+            <w:shd w:val="clear" w:color="auto" w:fill="D9D9D9" w:themeFill="background1" w:themeFillShade="D9"/>
+          </w:tcPr>
+          <w:p>
+            <w:pPr>
+              <w:jc w:val="center"/>
+              <w:rPr>
+                <w:b/>
+                <w:lang w:val="en-US" w:eastAsia="zh-TW"/>
+              </w:rPr>
+            </w:pPr>
+            <w:r>
+              <w:rPr>
+                <w:b/>
+                <w:lang w:val="en-US" w:eastAsia="zh-TW"/>
+              </w:rPr>
+              <w:t>Network operations that can't proceed</w:t>
+            </w:r>
+          </w:p>
+        </w:tc>
+      </w:tr>
+      <w:tr>
+        <w:tc>
+          <w:tcPr>
+            <w:tcW w:w="2122" w:type="dxa"/>
+          </w:tcPr>
+          <w:p>
+            <w:pPr>
+              <w:rPr>
+                <w:lang w:val="en-US" w:eastAsia="zh-TW"/>
+              </w:rPr>
+            </w:pPr>
+            <w:r>
+              <w:rPr>
+                <w:lang w:val="en-US" w:eastAsia="zh-TW"/>
+              </w:rPr>
+              <w:t>peer0.org1</w:t>
+            </w:r>
+          </w:p>
+        </w:tc>
+        <w:tc>
+          <w:tcPr>
+            <w:tcW w:w="2568" w:type="dxa"/>
+          </w:tcPr>
+          <w:p>
+            <w:pPr>
+              <w:jc w:val="center"/>
+              <w:rPr>
+                <w:lang w:val="en-US" w:eastAsia="zh-TW"/>
+              </w:rPr>
+            </w:pPr>
+          </w:p>
+        </w:tc>
+        <w:tc>
+          <w:tcPr>
+            <w:tcW w:w="3050" w:type="dxa"/>
+            <w:vMerge w:val="restart"/>
+            <w:vAlign w:val="center"/>
+          </w:tcPr>
+          <w:p>
+            <w:pPr>
+              <w:jc w:val="center"/>
+              <w:rPr>
+                <w:lang w:val="en-US" w:eastAsia="zh-TW"/>
+              </w:rPr>
+            </w:pPr>
+            <w:r>
+              <w:rPr>
+                <w:lang w:val="en-US" w:eastAsia="zh-TW"/>
+              </w:rPr>
+              <w:t>channel joining,</w:t>
+            </w:r>
+          </w:p>
+          <w:p>
+            <w:pPr>
+              <w:jc w:val="center"/>
+              <w:rPr>
+                <w:lang w:val="en-US" w:eastAsia="zh-TW"/>
+              </w:rPr>
+            </w:pPr>
+            <w:r>
+              <w:rPr>
+                <w:lang w:val="en-US" w:eastAsia="zh-TW"/>
+              </w:rPr>
+              <w:t>chaincode installation,</w:t>
+            </w:r>
+          </w:p>
+          <w:p>
+            <w:pPr>
+              <w:jc w:val="center"/>
+              <w:rPr>
+                <w:lang w:val="en-US" w:eastAsia="zh-TW"/>
+              </w:rPr>
+            </w:pPr>
+            <w:r>
+              <w:rPr>
+                <w:lang w:val="en-US" w:eastAsia="zh-TW"/>
+              </w:rPr>
+              <w:t>chaincode instantiation,</w:t>
+            </w:r>
+          </w:p>
+          <w:p>
+            <w:pPr>
+              <w:jc w:val="center"/>
+              <w:rPr>
+                <w:lang w:val="en-US" w:eastAsia="zh-TW"/>
+              </w:rPr>
+            </w:pPr>
+            <w:r>
+              <w:rPr>
+                <w:lang w:val="en-US" w:eastAsia="zh-TW"/>
+              </w:rPr>
+              <w:t>chaincode invoke,</w:t>
+            </w:r>
+          </w:p>
+          <w:p>
+            <w:pPr>
+              <w:jc w:val="center"/>
+              <w:rPr>
+                <w:lang w:val="en-US" w:eastAsia="zh-TW"/>
+              </w:rPr>
+            </w:pPr>
+            <w:r>
+              <w:rPr>
+                <w:lang w:val="en-US" w:eastAsia="zh-TW"/>
+              </w:rPr>
+              <w:t>chaincode query</w:t>
+            </w:r>
+          </w:p>
+        </w:tc>
+        <w:tc>
+          <w:tcPr>
+            <w:tcW w:w="3050" w:type="dxa"/>
+            <w:vMerge w:val="restart"/>
+            <w:vAlign w:val="center"/>
+          </w:tcPr>
+          <w:p>
+            <w:pPr>
+              <w:jc w:val="center"/>
+              <w:rPr>
+                <w:lang w:val="en-US" w:eastAsia="zh-TW"/>
+              </w:rPr>
+            </w:pPr>
+            <w:r>
+              <w:rPr>
+                <w:lang w:val="en-US" w:eastAsia="zh-TW"/>
+              </w:rPr>
+              <w:t>new channel creation,</w:t>
+            </w:r>
+          </w:p>
+          <w:p>
+            <w:pPr>
+              <w:jc w:val="center"/>
+              <w:rPr>
+                <w:lang w:val="en-US" w:eastAsia="zh-TW"/>
+              </w:rPr>
+            </w:pPr>
+            <w:r>
+              <w:rPr>
+                <w:lang w:val="en-US" w:eastAsia="zh-TW"/>
+              </w:rPr>
+              <w:t>user registration and enrollment</w:t>
+            </w:r>
+          </w:p>
+        </w:tc>
+      </w:tr>
+      <w:tr>
+        <w:tc>
+          <w:tcPr>
+            <w:tcW w:w="2122" w:type="dxa"/>
+          </w:tcPr>
+          <w:p>
+            <w:pPr>
+              <w:rPr>
+                <w:lang w:val="en-US" w:eastAsia="zh-TW"/>
+              </w:rPr>
+            </w:pPr>
+            <w:r>
+              <w:rPr>
+                <w:lang w:val="en-US" w:eastAsia="zh-TW"/>
+              </w:rPr>
+              <w:t>peer1.org1</w:t>
+            </w:r>
+          </w:p>
+        </w:tc>
+        <w:tc>
+          <w:tcPr>
+            <w:tcW w:w="2568" w:type="dxa"/>
+          </w:tcPr>
+          <w:p>
+            <w:pPr>
+              <w:jc w:val="center"/>
+              <w:rPr>
+                <w:lang w:val="en-US" w:eastAsia="zh-TW"/>
+              </w:rPr>
+            </w:pPr>
+            <w:r>
+              <w:rPr>
+                <w:lang w:val="en-US" w:eastAsia="zh-TW"/>
+              </w:rPr>
+              <w:t>X</w:t>
+            </w:r>
+          </w:p>
+        </w:tc>
+        <w:tc>
+          <w:tcPr>
+            <w:tcW w:w="3050" w:type="dxa"/>
+            <w:vMerge/>
+          </w:tcPr>
+          <w:p>
+            <w:pPr>
+              <w:rPr>
+                <w:lang w:val="en-US" w:eastAsia="zh-TW"/>
+              </w:rPr>
+            </w:pPr>
+          </w:p>
+        </w:tc>
+        <w:tc>
+          <w:tcPr>
+            <w:tcW w:w="3050" w:type="dxa"/>
+            <w:vMerge/>
+          </w:tcPr>
+          <w:p>
+            <w:pPr>
+              <w:rPr>
+                <w:lang w:val="en-US" w:eastAsia="zh-TW"/>
+              </w:rPr>
+            </w:pPr>
+          </w:p>
+        </w:tc>
+      </w:tr>
+      <w:tr>
+        <w:tc>
+          <w:tcPr>
+            <w:tcW w:w="2122" w:type="dxa"/>
+          </w:tcPr>
+          <w:p>
+            <w:pPr>
+              <w:rPr>
+                <w:lang w:val="en-US" w:eastAsia="zh-TW"/>
+              </w:rPr>
+            </w:pPr>
+            <w:r>
+              <w:rPr>
+                <w:lang w:val="en-US" w:eastAsia="zh-TW"/>
+              </w:rPr>
+              <w:t>couchdb0.org1</w:t>
+            </w:r>
+          </w:p>
+        </w:tc>
+        <w:tc>
+          <w:tcPr>
+            <w:tcW w:w="2568" w:type="dxa"/>
+          </w:tcPr>
+          <w:p>
+            <w:pPr>
+              <w:jc w:val="center"/>
+              <w:rPr>
+                <w:lang w:val="en-US" w:eastAsia="zh-TW"/>
+              </w:rPr>
+            </w:pPr>
+          </w:p>
+        </w:tc>
+        <w:tc>
+          <w:tcPr>
+            <w:tcW w:w="3050" w:type="dxa"/>
+            <w:vMerge/>
+          </w:tcPr>
+          <w:p>
+            <w:pPr>
+              <w:rPr>
+                <w:lang w:val="en-US" w:eastAsia="zh-TW"/>
+              </w:rPr>
+            </w:pPr>
+          </w:p>
+        </w:tc>
+        <w:tc>
+          <w:tcPr>
+            <w:tcW w:w="3050" w:type="dxa"/>
+            <w:vMerge/>
+          </w:tcPr>
+          <w:p>
+            <w:pPr>
+              <w:rPr>
+                <w:lang w:val="en-US" w:eastAsia="zh-TW"/>
+              </w:rPr>
+            </w:pPr>
+          </w:p>
+        </w:tc>
+      </w:tr>
+      <w:tr>
+        <w:tc>
+          <w:tcPr>
+            <w:tcW w:w="2122" w:type="dxa"/>
+          </w:tcPr>
+          <w:p>
+            <w:pPr>
+              <w:rPr>
+                <w:lang w:val="en-US" w:eastAsia="zh-TW"/>
+              </w:rPr>
+            </w:pPr>
+            <w:r>
+              <w:rPr>
+                <w:lang w:val="en-US" w:eastAsia="zh-TW"/>
+              </w:rPr>
+              <w:t>couchdb1.org1</w:t>
+            </w:r>
+          </w:p>
+        </w:tc>
+        <w:tc>
+          <w:tcPr>
+            <w:tcW w:w="2568" w:type="dxa"/>
+          </w:tcPr>
+          <w:p>
+            <w:pPr>
+              <w:jc w:val="center"/>
+              <w:rPr>
+                <w:lang w:val="en-US" w:eastAsia="zh-TW"/>
+              </w:rPr>
+            </w:pPr>
+            <w:r>
+              <w:rPr>
+                <w:lang w:val="en-US" w:eastAsia="zh-TW"/>
+              </w:rPr>
+              <w:t>X</w:t>
+            </w:r>
+          </w:p>
+        </w:tc>
+        <w:tc>
+          <w:tcPr>
+            <w:tcW w:w="3050" w:type="dxa"/>
+            <w:vMerge/>
+          </w:tcPr>
+          <w:p>
+            <w:pPr>
+              <w:rPr>
+                <w:lang w:val="en-US" w:eastAsia="zh-TW"/>
+              </w:rPr>
+            </w:pPr>
+          </w:p>
+        </w:tc>
+        <w:tc>
+          <w:tcPr>
+            <w:tcW w:w="3050" w:type="dxa"/>
+            <w:vMerge/>
+          </w:tcPr>
+          <w:p>
+            <w:pPr>
+              <w:rPr>
+                <w:lang w:val="en-US" w:eastAsia="zh-TW"/>
+              </w:rPr>
+            </w:pPr>
+          </w:p>
+        </w:tc>
+      </w:tr>
+      <w:tr>
+        <w:tc>
+          <w:tcPr>
+            <w:tcW w:w="2122" w:type="dxa"/>
+          </w:tcPr>
+          <w:p>
+            <w:pPr>
+              <w:rPr>
+                <w:lang w:val="en-US" w:eastAsia="zh-TW"/>
+              </w:rPr>
+            </w:pPr>
+            <w:r>
+              <w:rPr>
+                <w:lang w:val="en-US" w:eastAsia="zh-TW"/>
+              </w:rPr>
+              <w:t>ca.org1</w:t>
+            </w:r>
+          </w:p>
+        </w:tc>
+        <w:tc>
+          <w:tcPr>
+            <w:tcW w:w="2568" w:type="dxa"/>
+          </w:tcPr>
+          <w:p>
+            <w:pPr>
+              <w:jc w:val="center"/>
+              <w:rPr>
+                <w:lang w:val="en-US" w:eastAsia="zh-TW"/>
+              </w:rPr>
+            </w:pPr>
+            <w:r>
+              <w:rPr>
+                <w:lang w:val="en-US" w:eastAsia="zh-TW"/>
+              </w:rPr>
+              <w:t>X</w:t>
+            </w:r>
+          </w:p>
+        </w:tc>
+        <w:tc>
+          <w:tcPr>
+            <w:tcW w:w="3050" w:type="dxa"/>
+            <w:vMerge/>
+          </w:tcPr>
+          <w:p>
+            <w:pPr>
+              <w:rPr>
+                <w:lang w:val="en-US" w:eastAsia="zh-TW"/>
+              </w:rPr>
+            </w:pPr>
+          </w:p>
+        </w:tc>
+        <w:tc>
+          <w:tcPr>
+            <w:tcW w:w="3050" w:type="dxa"/>
+            <w:vMerge/>
+          </w:tcPr>
+          <w:p>
+            <w:pPr>
+              <w:rPr>
+                <w:lang w:val="en-US" w:eastAsia="zh-TW"/>
+              </w:rPr>
+            </w:pPr>
+          </w:p>
+        </w:tc>
+      </w:tr>
+      <w:tr>
+        <w:tc>
+          <w:tcPr>
+            <w:tcW w:w="2122" w:type="dxa"/>
+          </w:tcPr>
+          <w:p>
+            <w:pPr>
+              <w:rPr>
+                <w:lang w:val="en-US" w:eastAsia="zh-TW"/>
+              </w:rPr>
+            </w:pPr>
+            <w:r>
+              <w:rPr>
+                <w:lang w:val="en-US" w:eastAsia="zh-TW"/>
+              </w:rPr>
+              <w:t>peer0.org2</w:t>
+            </w:r>
+          </w:p>
+        </w:tc>
+        <w:tc>
+          <w:tcPr>
+            <w:tcW w:w="2568" w:type="dxa"/>
+          </w:tcPr>
+          <w:p>
+            <w:pPr>
+              <w:jc w:val="center"/>
+              <w:rPr>
+                <w:lang w:val="en-US" w:eastAsia="zh-TW"/>
+              </w:rPr>
+            </w:pPr>
+          </w:p>
+        </w:tc>
+        <w:tc>
+          <w:tcPr>
+            <w:tcW w:w="3050" w:type="dxa"/>
+            <w:vMerge/>
+          </w:tcPr>
+          <w:p>
+            <w:pPr>
+              <w:rPr>
+                <w:lang w:val="en-US" w:eastAsia="zh-TW"/>
+              </w:rPr>
+            </w:pPr>
+          </w:p>
+        </w:tc>
+        <w:tc>
+          <w:tcPr>
+            <w:tcW w:w="3050" w:type="dxa"/>
+            <w:vMerge/>
+          </w:tcPr>
+          <w:p>
+            <w:pPr>
+              <w:rPr>
+                <w:lang w:val="en-US" w:eastAsia="zh-TW"/>
+              </w:rPr>
+            </w:pPr>
+          </w:p>
+        </w:tc>
+      </w:tr>
+      <w:tr>
+        <w:tc>
+          <w:tcPr>
+            <w:tcW w:w="2122" w:type="dxa"/>
+          </w:tcPr>
+          <w:p>
+            <w:pPr>
+              <w:rPr>
+                <w:lang w:val="en-US" w:eastAsia="zh-TW"/>
+              </w:rPr>
+            </w:pPr>
+            <w:r>
+              <w:rPr>
+                <w:lang w:val="en-US" w:eastAsia="zh-TW"/>
+              </w:rPr>
+              <w:t>peer1.org2</w:t>
+            </w:r>
+          </w:p>
+        </w:tc>
+        <w:tc>
+          <w:tcPr>
+            <w:tcW w:w="2568" w:type="dxa"/>
+          </w:tcPr>
+          <w:p>
+            <w:pPr>
+              <w:jc w:val="center"/>
+              <w:rPr>
+                <w:lang w:val="en-US" w:eastAsia="zh-TW"/>
+              </w:rPr>
+            </w:pPr>
+            <w:r>
+              <w:rPr>
+                <w:lang w:val="en-US" w:eastAsia="zh-TW"/>
+              </w:rPr>
+              <w:t>X</w:t>
+            </w:r>
+          </w:p>
+        </w:tc>
+        <w:tc>
+          <w:tcPr>
+            <w:tcW w:w="3050" w:type="dxa"/>
+            <w:vMerge/>
+          </w:tcPr>
+          <w:p>
+            <w:pPr>
+              <w:rPr>
+                <w:lang w:val="en-US" w:eastAsia="zh-TW"/>
+              </w:rPr>
+            </w:pPr>
+          </w:p>
+        </w:tc>
+        <w:tc>
+          <w:tcPr>
+            <w:tcW w:w="3050" w:type="dxa"/>
+            <w:vMerge/>
+          </w:tcPr>
+          <w:p>
+            <w:pPr>
+              <w:rPr>
+                <w:lang w:val="en-US" w:eastAsia="zh-TW"/>
+              </w:rPr>
+            </w:pPr>
+          </w:p>
+        </w:tc>
+      </w:tr>
+      <w:tr>
+        <w:tc>
+          <w:tcPr>
+            <w:tcW w:w="2122" w:type="dxa"/>
+          </w:tcPr>
+          <w:p>
+            <w:pPr>
+              <w:rPr>
+                <w:lang w:val="en-US" w:eastAsia="zh-TW"/>
+              </w:rPr>
+            </w:pPr>
+            <w:r>
+              <w:rPr>
+                <w:lang w:val="en-US" w:eastAsia="zh-TW"/>
+              </w:rPr>
+              <w:t>couchdb0.org2</w:t>
+            </w:r>
+          </w:p>
+        </w:tc>
+        <w:tc>
+          <w:tcPr>
+            <w:tcW w:w="2568" w:type="dxa"/>
+          </w:tcPr>
+          <w:p>
+            <w:pPr>
+              <w:jc w:val="center"/>
+              <w:rPr>
+                <w:lang w:val="en-US" w:eastAsia="zh-TW"/>
+              </w:rPr>
+            </w:pPr>
+          </w:p>
+        </w:tc>
+        <w:tc>
+          <w:tcPr>
+            <w:tcW w:w="3050" w:type="dxa"/>
+            <w:vMerge/>
+          </w:tcPr>
+          <w:p>
+            <w:pPr>
+              <w:rPr>
+                <w:lang w:val="en-US" w:eastAsia="zh-TW"/>
+              </w:rPr>
+            </w:pPr>
+          </w:p>
+        </w:tc>
+        <w:tc>
+          <w:tcPr>
+            <w:tcW w:w="3050" w:type="dxa"/>
+            <w:vMerge/>
+          </w:tcPr>
+          <w:p>
+            <w:pPr>
+              <w:rPr>
+                <w:lang w:val="en-US" w:eastAsia="zh-TW"/>
+              </w:rPr>
+            </w:pPr>
+          </w:p>
+        </w:tc>
+      </w:tr>
+      <w:tr>
+        <w:tc>
+          <w:tcPr>
+            <w:tcW w:w="2122" w:type="dxa"/>
+          </w:tcPr>
+          <w:p>
+            <w:pPr>
+              <w:rPr>
+                <w:lang w:val="en-US" w:eastAsia="zh-TW"/>
+              </w:rPr>
+            </w:pPr>
+            <w:r>
+              <w:rPr>
+                <w:lang w:val="en-US" w:eastAsia="zh-TW"/>
+              </w:rPr>
+              <w:t>couchdb1.org2</w:t>
+            </w:r>
+          </w:p>
+        </w:tc>
+        <w:tc>
+          <w:tcPr>
+            <w:tcW w:w="2568" w:type="dxa"/>
+          </w:tcPr>
+          <w:p>
+            <w:pPr>
+              <w:jc w:val="center"/>
+              <w:rPr>
+                <w:lang w:val="en-US" w:eastAsia="zh-TW"/>
+              </w:rPr>
+            </w:pPr>
+            <w:r>
+              <w:rPr>
+                <w:lang w:val="en-US" w:eastAsia="zh-TW"/>
+              </w:rPr>
+              <w:t>X</w:t>
+            </w:r>
+          </w:p>
+        </w:tc>
+        <w:tc>
+          <w:tcPr>
+            <w:tcW w:w="3050" w:type="dxa"/>
+            <w:vMerge/>
+          </w:tcPr>
+          <w:p>
+            <w:pPr>
+              <w:rPr>
+                <w:lang w:val="en-US" w:eastAsia="zh-TW"/>
+              </w:rPr>
+            </w:pPr>
+          </w:p>
+        </w:tc>
+        <w:tc>
+          <w:tcPr>
+            <w:tcW w:w="3050" w:type="dxa"/>
+            <w:vMerge/>
+          </w:tcPr>
+          <w:p>
+            <w:pPr>
+              <w:rPr>
+                <w:lang w:val="en-US" w:eastAsia="zh-TW"/>
+              </w:rPr>
+            </w:pPr>
+          </w:p>
+        </w:tc>
+      </w:tr>
+      <w:tr>
+        <w:tc>
+          <w:tcPr>
+            <w:tcW w:w="2122" w:type="dxa"/>
+          </w:tcPr>
+          <w:p>
+            <w:pPr>
+              <w:rPr>
+                <w:lang w:val="en-US" w:eastAsia="zh-TW"/>
+              </w:rPr>
+            </w:pPr>
+            <w:r>
+              <w:rPr>
+                <w:lang w:val="en-US" w:eastAsia="zh-TW"/>
+              </w:rPr>
+              <w:t>ca.org2</w:t>
+            </w:r>
+          </w:p>
+        </w:tc>
+        <w:tc>
+          <w:tcPr>
+            <w:tcW w:w="2568" w:type="dxa"/>
+          </w:tcPr>
+          <w:p>
+            <w:pPr>
+              <w:jc w:val="center"/>
+              <w:rPr>
+                <w:lang w:val="en-US" w:eastAsia="zh-TW"/>
+              </w:rPr>
+            </w:pPr>
+            <w:r>
+              <w:rPr>
+                <w:lang w:val="en-US" w:eastAsia="zh-TW"/>
+              </w:rPr>
+              <w:t>X</w:t>
+            </w:r>
+          </w:p>
+        </w:tc>
+        <w:tc>
+          <w:tcPr>
+            <w:tcW w:w="3050" w:type="dxa"/>
+            <w:vMerge/>
+          </w:tcPr>
+          <w:p>
+            <w:pPr>
+              <w:rPr>
+                <w:lang w:val="en-US" w:eastAsia="zh-TW"/>
+              </w:rPr>
+            </w:pPr>
+          </w:p>
+        </w:tc>
+        <w:tc>
+          <w:tcPr>
+            <w:tcW w:w="3050" w:type="dxa"/>
+            <w:vMerge/>
+          </w:tcPr>
+          <w:p>
+            <w:pPr>
+              <w:rPr>
+                <w:lang w:val="en-US" w:eastAsia="zh-TW"/>
+              </w:rPr>
+            </w:pPr>
+          </w:p>
+        </w:tc>
+      </w:tr>
+      <w:tr>
+        <w:tc>
+          <w:tcPr>
+            <w:tcW w:w="2122" w:type="dxa"/>
+          </w:tcPr>
+          <w:p>
+            <w:pPr>
+              <w:rPr>
+                <w:rFonts w:eastAsia="PMingLiU"/>
+                <w:lang w:val="en-US" w:eastAsia="zh-TW"/>
+              </w:rPr>
+            </w:pPr>
+            <w:proofErr w:type="spellStart"/>
+            <w:r>
+              <w:rPr>
+                <w:rFonts w:eastAsia="PMingLiU"/>
+                <w:lang w:val="en-US" w:eastAsia="zh-TW"/>
+              </w:rPr>
+              <w:t>mongodb</w:t>
+            </w:r>
+            <w:proofErr w:type="spellEnd"/>
+          </w:p>
+        </w:tc>
+        <w:tc>
+          <w:tcPr>
+            <w:tcW w:w="2568" w:type="dxa"/>
+          </w:tcPr>
+          <w:p>
+            <w:pPr>
+              <w:jc w:val="center"/>
+              <w:rPr>
+                <w:lang w:val="en-US" w:eastAsia="zh-TW"/>
+              </w:rPr>
+            </w:pPr>
+          </w:p>
+        </w:tc>
+        <w:tc>
+          <w:tcPr>
+            <w:tcW w:w="3050" w:type="dxa"/>
+            <w:vMerge/>
+          </w:tcPr>
+          <w:p>
+            <w:pPr>
+              <w:rPr>
+                <w:lang w:val="en-US" w:eastAsia="zh-TW"/>
+              </w:rPr>
+            </w:pPr>
+          </w:p>
+        </w:tc>
+        <w:tc>
+          <w:tcPr>
+            <w:tcW w:w="3050" w:type="dxa"/>
+            <w:vMerge/>
+          </w:tcPr>
+          <w:p>
+            <w:pPr>
+              <w:rPr>
+                <w:lang w:val="en-US" w:eastAsia="zh-TW"/>
+              </w:rPr>
+            </w:pPr>
+          </w:p>
+        </w:tc>
+      </w:tr>
+      <w:tr>
+        <w:tc>
+          <w:tcPr>
+            <w:tcW w:w="2122" w:type="dxa"/>
+          </w:tcPr>
+          <w:p>
+            <w:pPr>
+              <w:rPr>
+                <w:lang w:val="en-US" w:eastAsia="zh-TW"/>
+              </w:rPr>
+            </w:pPr>
+            <w:r>
+              <w:rPr>
+                <w:lang w:val="en-US" w:eastAsia="zh-TW"/>
+              </w:rPr>
+              <w:t>orderer0</w:t>
+            </w:r>
+          </w:p>
+        </w:tc>
+        <w:tc>
+          <w:tcPr>
+            <w:tcW w:w="2568" w:type="dxa"/>
+          </w:tcPr>
+          <w:p>
+            <w:pPr>
+              <w:jc w:val="center"/>
+              <w:rPr>
+                <w:lang w:val="en-US" w:eastAsia="zh-TW"/>
+              </w:rPr>
+            </w:pPr>
+          </w:p>
+        </w:tc>
+        <w:tc>
+          <w:tcPr>
+            <w:tcW w:w="3050" w:type="dxa"/>
+            <w:vMerge/>
+          </w:tcPr>
+          <w:p>
+            <w:pPr>
+              <w:rPr>
+                <w:lang w:val="en-US" w:eastAsia="zh-TW"/>
+              </w:rPr>
+            </w:pPr>
+          </w:p>
+        </w:tc>
+        <w:tc>
+          <w:tcPr>
+            <w:tcW w:w="3050" w:type="dxa"/>
+            <w:vMerge/>
+          </w:tcPr>
+          <w:p>
+            <w:pPr>
+              <w:rPr>
+                <w:lang w:val="en-US" w:eastAsia="zh-TW"/>
+              </w:rPr>
+            </w:pPr>
+          </w:p>
+        </w:tc>
+      </w:tr>
+      <w:tr>
+        <w:tc>
+          <w:tcPr>
+            <w:tcW w:w="2122" w:type="dxa"/>
+          </w:tcPr>
+          <w:p>
+            <w:pPr>
+              <w:rPr>
+                <w:lang w:val="en-US" w:eastAsia="zh-TW"/>
+              </w:rPr>
+            </w:pPr>
+            <w:r>
+              <w:rPr>
+                <w:lang w:val="en-US" w:eastAsia="zh-TW"/>
+              </w:rPr>
+              <w:t>orderer1</w:t>
+            </w:r>
+          </w:p>
+        </w:tc>
+        <w:tc>
+          <w:tcPr>
+            <w:tcW w:w="2568" w:type="dxa"/>
+          </w:tcPr>
+          <w:p>
+            <w:pPr>
+              <w:jc w:val="center"/>
+              <w:rPr>
+                <w:lang w:val="en-US" w:eastAsia="zh-TW"/>
+              </w:rPr>
+            </w:pPr>
+            <w:r>
+              <w:rPr>
+                <w:lang w:val="en-US" w:eastAsia="zh-TW"/>
+              </w:rPr>
+              <w:t>X</w:t>
+            </w:r>
+          </w:p>
+        </w:tc>
+        <w:tc>
+          <w:tcPr>
+            <w:tcW w:w="3050" w:type="dxa"/>
+            <w:vMerge/>
+          </w:tcPr>
+          <w:p>
+            <w:pPr>
+              <w:rPr>
+                <w:lang w:val="en-US" w:eastAsia="zh-TW"/>
+              </w:rPr>
+            </w:pPr>
+          </w:p>
+        </w:tc>
+        <w:tc>
+          <w:tcPr>
+            <w:tcW w:w="3050" w:type="dxa"/>
+            <w:vMerge/>
+          </w:tcPr>
+          <w:p>
+            <w:pPr>
+              <w:rPr>
+                <w:lang w:val="en-US" w:eastAsia="zh-TW"/>
+              </w:rPr>
+            </w:pPr>
+          </w:p>
+        </w:tc>
+      </w:tr>
+      <w:tr>
+        <w:tc>
+          <w:tcPr>
+            <w:tcW w:w="2122" w:type="dxa"/>
+          </w:tcPr>
+          <w:p>
+            <w:pPr>
+              <w:rPr>
+                <w:lang w:val="en-US" w:eastAsia="zh-TW"/>
+              </w:rPr>
+            </w:pPr>
+            <w:r>
+              <w:rPr>
+                <w:lang w:val="en-US" w:eastAsia="zh-TW"/>
+              </w:rPr>
+              <w:t>kafka0</w:t>
+            </w:r>
+          </w:p>
+        </w:tc>
+        <w:tc>
+          <w:tcPr>
+            <w:tcW w:w="2568" w:type="dxa"/>
+          </w:tcPr>
+          <w:p>
+            <w:pPr>
+              <w:jc w:val="center"/>
+              <w:rPr>
+                <w:lang w:val="en-US" w:eastAsia="zh-TW"/>
+              </w:rPr>
+            </w:pPr>
+          </w:p>
+        </w:tc>
+        <w:tc>
+          <w:tcPr>
+            <w:tcW w:w="3050" w:type="dxa"/>
+            <w:vMerge/>
+          </w:tcPr>
+          <w:p>
+            <w:pPr>
+              <w:rPr>
+                <w:lang w:val="en-US" w:eastAsia="zh-TW"/>
+              </w:rPr>
+            </w:pPr>
+          </w:p>
+        </w:tc>
+        <w:tc>
+          <w:tcPr>
+            <w:tcW w:w="3050" w:type="dxa"/>
+            <w:vMerge/>
+          </w:tcPr>
+          <w:p>
+            <w:pPr>
+              <w:rPr>
+                <w:lang w:val="en-US" w:eastAsia="zh-TW"/>
+              </w:rPr>
+            </w:pPr>
+          </w:p>
+        </w:tc>
+      </w:tr>
+      <w:tr>
+        <w:tc>
+          <w:tcPr>
+            <w:tcW w:w="2122" w:type="dxa"/>
+          </w:tcPr>
+          <w:p>
+            <w:pPr>
+              <w:rPr>
+                <w:lang w:val="en-US" w:eastAsia="zh-TW"/>
+              </w:rPr>
+            </w:pPr>
+            <w:r>
+              <w:rPr>
+                <w:lang w:val="en-US" w:eastAsia="zh-TW"/>
+              </w:rPr>
+              <w:t>kafka1</w:t>
+            </w:r>
+          </w:p>
+        </w:tc>
+        <w:tc>
+          <w:tcPr>
+            <w:tcW w:w="2568" w:type="dxa"/>
+          </w:tcPr>
+          <w:p>
+            <w:pPr>
+              <w:jc w:val="center"/>
+              <w:rPr>
+                <w:lang w:val="en-US" w:eastAsia="zh-TW"/>
+              </w:rPr>
+            </w:pPr>
+            <w:r>
+              <w:rPr>
+                <w:lang w:val="en-US" w:eastAsia="zh-TW"/>
+              </w:rPr>
+              <w:t>X</w:t>
+            </w:r>
+          </w:p>
+        </w:tc>
+        <w:tc>
+          <w:tcPr>
+            <w:tcW w:w="3050" w:type="dxa"/>
+            <w:vMerge/>
+          </w:tcPr>
+          <w:p>
+            <w:pPr>
+              <w:rPr>
+                <w:lang w:val="en-US" w:eastAsia="zh-TW"/>
+              </w:rPr>
+            </w:pPr>
+          </w:p>
+        </w:tc>
+        <w:tc>
+          <w:tcPr>
+            <w:tcW w:w="3050" w:type="dxa"/>
+            <w:vMerge/>
+          </w:tcPr>
+          <w:p>
+            <w:pPr>
+              <w:rPr>
+                <w:lang w:val="en-US" w:eastAsia="zh-TW"/>
+              </w:rPr>
+            </w:pPr>
+          </w:p>
+        </w:tc>
+      </w:tr>
+      <w:tr>
+        <w:tc>
+          <w:tcPr>
+            <w:tcW w:w="2122" w:type="dxa"/>
+          </w:tcPr>
+          <w:p>
+            <w:pPr>
+              <w:rPr>
+                <w:lang w:val="en-US" w:eastAsia="zh-TW"/>
+              </w:rPr>
+            </w:pPr>
+            <w:r>
+              <w:rPr>
+                <w:lang w:val="en-US" w:eastAsia="zh-TW"/>
+              </w:rPr>
+              <w:t>kafka2</w:t>
+            </w:r>
+          </w:p>
+        </w:tc>
+        <w:tc>
+          <w:tcPr>
+            <w:tcW w:w="2568" w:type="dxa"/>
+          </w:tcPr>
+          <w:p>
+            <w:pPr>
+              <w:jc w:val="center"/>
+              <w:rPr>
+                <w:lang w:val="en-US" w:eastAsia="zh-TW"/>
+              </w:rPr>
+            </w:pPr>
+            <w:r>
+              <w:rPr>
+                <w:lang w:val="en-US" w:eastAsia="zh-TW"/>
+              </w:rPr>
+              <w:t>X</w:t>
+            </w:r>
+          </w:p>
+        </w:tc>
+        <w:tc>
+          <w:tcPr>
+            <w:tcW w:w="3050" w:type="dxa"/>
+            <w:vMerge/>
+          </w:tcPr>
+          <w:p>
+            <w:pPr>
+              <w:rPr>
+                <w:lang w:val="en-US" w:eastAsia="zh-TW"/>
+              </w:rPr>
+            </w:pPr>
+          </w:p>
+        </w:tc>
+        <w:tc>
+          <w:tcPr>
+            <w:tcW w:w="3050" w:type="dxa"/>
+            <w:vMerge/>
+          </w:tcPr>
+          <w:p>
+            <w:pPr>
+              <w:rPr>
+                <w:lang w:val="en-US" w:eastAsia="zh-TW"/>
+              </w:rPr>
+            </w:pPr>
+          </w:p>
+        </w:tc>
+      </w:tr>
+      <w:tr>
+        <w:tc>
+          <w:tcPr>
+            <w:tcW w:w="2122" w:type="dxa"/>
+          </w:tcPr>
+          <w:p>
+            <w:pPr>
+              <w:rPr>
+                <w:lang w:val="en-US" w:eastAsia="zh-TW"/>
+              </w:rPr>
+            </w:pPr>
+            <w:r>
+              <w:rPr>
+                <w:lang w:val="en-US" w:eastAsia="zh-TW"/>
+              </w:rPr>
+              <w:t>kafka3</w:t>
+            </w:r>
+          </w:p>
+        </w:tc>
+        <w:tc>
+          <w:tcPr>
+            <w:tcW w:w="2568" w:type="dxa"/>
+          </w:tcPr>
+          <w:p>
+            <w:pPr>
+              <w:jc w:val="center"/>
+              <w:rPr>
+                <w:lang w:val="en-US" w:eastAsia="zh-TW"/>
+              </w:rPr>
+            </w:pPr>
+            <w:r>
+              <w:rPr>
+                <w:lang w:val="en-US" w:eastAsia="zh-TW"/>
+              </w:rPr>
+              <w:t>X</w:t>
+            </w:r>
+          </w:p>
+        </w:tc>
+        <w:tc>
+          <w:tcPr>
+            <w:tcW w:w="3050" w:type="dxa"/>
+            <w:vMerge/>
+          </w:tcPr>
+          <w:p>
+            <w:pPr>
+              <w:rPr>
+                <w:lang w:val="en-US" w:eastAsia="zh-TW"/>
+              </w:rPr>
+            </w:pPr>
+          </w:p>
+        </w:tc>
+        <w:tc>
+          <w:tcPr>
+            <w:tcW w:w="3050" w:type="dxa"/>
+            <w:vMerge/>
+          </w:tcPr>
+          <w:p>
+            <w:pPr>
+              <w:rPr>
+                <w:lang w:val="en-US" w:eastAsia="zh-TW"/>
+              </w:rPr>
+            </w:pPr>
+          </w:p>
+        </w:tc>
+      </w:tr>
+      <w:tr>
+        <w:tc>
+          <w:tcPr>
+            <w:tcW w:w="2122" w:type="dxa"/>
+          </w:tcPr>
+          <w:p>
+            <w:pPr>
+              <w:rPr>
+                <w:lang w:val="en-US" w:eastAsia="zh-TW"/>
+              </w:rPr>
+            </w:pPr>
+            <w:r>
+              <w:rPr>
+                <w:lang w:val="en-US" w:eastAsia="zh-TW"/>
+              </w:rPr>
+              <w:t>zookeeper0</w:t>
+            </w:r>
+          </w:p>
+        </w:tc>
+        <w:tc>
+          <w:tcPr>
+            <w:tcW w:w="2568" w:type="dxa"/>
+          </w:tcPr>
+          <w:p>
+            <w:pPr>
+              <w:jc w:val="center"/>
+              <w:rPr>
+                <w:lang w:val="en-US" w:eastAsia="zh-TW"/>
+              </w:rPr>
+            </w:pPr>
+            <w:r>
+              <w:rPr>
+                <w:lang w:val="en-US" w:eastAsia="zh-TW"/>
+              </w:rPr>
+              <w:t>X</w:t>
+            </w:r>
+          </w:p>
+        </w:tc>
+        <w:tc>
+          <w:tcPr>
+            <w:tcW w:w="3050" w:type="dxa"/>
+            <w:vMerge/>
+          </w:tcPr>
+          <w:p>
+            <w:pPr>
+              <w:rPr>
+                <w:lang w:val="en-US" w:eastAsia="zh-TW"/>
+              </w:rPr>
+            </w:pPr>
+          </w:p>
+        </w:tc>
+        <w:tc>
+          <w:tcPr>
+            <w:tcW w:w="3050" w:type="dxa"/>
+            <w:vMerge/>
+          </w:tcPr>
+          <w:p>
+            <w:pPr>
+              <w:rPr>
+                <w:lang w:val="en-US" w:eastAsia="zh-TW"/>
+              </w:rPr>
+            </w:pPr>
+          </w:p>
+        </w:tc>
+      </w:tr>
+      <w:tr>
+        <w:tc>
+          <w:tcPr>
+            <w:tcW w:w="2122" w:type="dxa"/>
+          </w:tcPr>
+          <w:p>
+            <w:pPr>
+              <w:rPr>
+                <w:lang w:val="en-US" w:eastAsia="zh-TW"/>
+              </w:rPr>
+            </w:pPr>
+            <w:r>
+              <w:rPr>
+                <w:lang w:val="en-US" w:eastAsia="zh-TW"/>
+              </w:rPr>
+              <w:lastRenderedPageBreak/>
+              <w:t>zookeeper1</w:t>
+            </w:r>
+          </w:p>
+        </w:tc>
+        <w:tc>
+          <w:tcPr>
+            <w:tcW w:w="2568" w:type="dxa"/>
+          </w:tcPr>
+          <w:p>
+            <w:pPr>
+              <w:jc w:val="center"/>
+              <w:rPr>
+                <w:lang w:val="en-US" w:eastAsia="zh-TW"/>
+              </w:rPr>
+            </w:pPr>
+            <w:r>
+              <w:rPr>
+                <w:lang w:val="en-US" w:eastAsia="zh-TW"/>
+              </w:rPr>
+              <w:t>X</w:t>
+            </w:r>
+          </w:p>
+        </w:tc>
+        <w:tc>
+          <w:tcPr>
+            <w:tcW w:w="3050" w:type="dxa"/>
+            <w:vMerge/>
+          </w:tcPr>
+          <w:p>
+            <w:pPr>
+              <w:rPr>
+                <w:lang w:val="en-US" w:eastAsia="zh-TW"/>
+              </w:rPr>
+            </w:pPr>
+          </w:p>
+        </w:tc>
+        <w:tc>
+          <w:tcPr>
+            <w:tcW w:w="3050" w:type="dxa"/>
+            <w:vMerge/>
+          </w:tcPr>
+          <w:p>
+            <w:pPr>
+              <w:rPr>
+                <w:lang w:val="en-US" w:eastAsia="zh-TW"/>
+              </w:rPr>
+            </w:pPr>
+          </w:p>
+        </w:tc>
+      </w:tr>
+      <w:tr>
+        <w:tc>
+          <w:tcPr>
+            <w:tcW w:w="2122" w:type="dxa"/>
+          </w:tcPr>
+          <w:p>
+            <w:pPr>
+              <w:rPr>
+                <w:lang w:val="en-US" w:eastAsia="zh-TW"/>
+              </w:rPr>
+            </w:pPr>
+            <w:r>
+              <w:rPr>
+                <w:lang w:val="en-US" w:eastAsia="zh-TW"/>
+              </w:rPr>
+              <w:t>zookeeper2</w:t>
+            </w:r>
+          </w:p>
+        </w:tc>
+        <w:tc>
+          <w:tcPr>
+            <w:tcW w:w="2568" w:type="dxa"/>
+          </w:tcPr>
+          <w:p>
+            <w:pPr>
+              <w:jc w:val="center"/>
+              <w:rPr>
+                <w:lang w:val="en-US" w:eastAsia="zh-TW"/>
+              </w:rPr>
+            </w:pPr>
+            <w:r>
+              <w:rPr>
+                <w:lang w:val="en-US" w:eastAsia="zh-TW"/>
+              </w:rPr>
+              <w:t>X</w:t>
+            </w:r>
+          </w:p>
+        </w:tc>
+        <w:tc>
+          <w:tcPr>
+            <w:tcW w:w="3050" w:type="dxa"/>
+            <w:vMerge/>
+          </w:tcPr>
+          <w:p>
+            <w:pPr>
+              <w:rPr>
+                <w:lang w:val="en-US" w:eastAsia="zh-TW"/>
+              </w:rPr>
+            </w:pPr>
+          </w:p>
+        </w:tc>
+        <w:tc>
+          <w:tcPr>
+            <w:tcW w:w="3050" w:type="dxa"/>
+            <w:vMerge/>
+          </w:tcPr>
+          <w:p>
+            <w:pPr>
+              <w:rPr>
+                <w:lang w:val="en-US" w:eastAsia="zh-TW"/>
+              </w:rPr>
+            </w:pPr>
+          </w:p>
+        </w:tc>
+      </w:tr>
+    </w:tbl>
+    <w:p>
+      <w:pPr>
+        <w:rPr>
+          <w:lang w:val="en-US" w:eastAsia="zh-TW"/>
+        </w:rPr>
+      </w:pPr>
       <w:r>
         <w:rPr>
           <w:lang w:val="en-US" w:eastAsia="zh-TW"/>
@@ -39718,7 +41303,7 @@
             <w:noProof/>
             <w:sz w:val="16"/>
           </w:rPr>
-          <w:t>31</w:t>
+          <w:t>32</w:t>
         </w:r>
         <w:r>
           <w:rPr>
@@ -40706,6 +42291,119 @@
     </w:lvl>
   </w:abstractNum>
   <w:abstractNum w:abstractNumId="9" w15:restartNumberingAfterBreak="0">
+    <w:nsid w:val="529D2A55"/>
+    <w:multiLevelType w:val="hybridMultilevel"/>
+    <w:tmpl w:val="4FF49628"/>
+    <w:lvl w:ilvl="0" w:tplc="04090001">
+      <w:start w:val="1"/>
+      <w:numFmt w:val="bullet"/>
+      <w:lvlText w:val=""/>
+      <w:lvlJc w:val="left"/>
+      <w:pPr>
+        <w:ind w:left="720" w:hanging="360"/>
+      </w:pPr>
+      <w:rPr>
+        <w:rFonts w:ascii="Symbol" w:hAnsi="Symbol" w:hint="default"/>
+      </w:rPr>
+    </w:lvl>
+    <w:lvl w:ilvl="1" w:tplc="04090003" w:tentative="1">
+      <w:start w:val="1"/>
+      <w:numFmt w:val="bullet"/>
+      <w:lvlText w:val="o"/>
+      <w:lvlJc w:val="left"/>
+      <w:pPr>
+        <w:ind w:left="1440" w:hanging="360"/>
+      </w:pPr>
+      <w:rPr>
+        <w:rFonts w:ascii="Courier New" w:hAnsi="Courier New" w:cs="Courier New" w:hint="default"/>
+      </w:rPr>
+    </w:lvl>
+    <w:lvl w:ilvl="2" w:tplc="04090005" w:tentative="1">
+      <w:start w:val="1"/>
+      <w:numFmt w:val="bullet"/>
+      <w:lvlText w:val=""/>
+      <w:lvlJc w:val="left"/>
+      <w:pPr>
+        <w:ind w:left="2160" w:hanging="360"/>
+      </w:pPr>
+      <w:rPr>
+        <w:rFonts w:ascii="Wingdings" w:hAnsi="Wingdings" w:hint="default"/>
+      </w:rPr>
+    </w:lvl>
+    <w:lvl w:ilvl="3" w:tplc="04090001" w:tentative="1">
+      <w:start w:val="1"/>
+      <w:numFmt w:val="bullet"/>
+      <w:lvlText w:val=""/>
+      <w:lvlJc w:val="left"/>
+      <w:pPr>
+        <w:ind w:left="2880" w:hanging="360"/>
+      </w:pPr>
+      <w:rPr>
+        <w:rFonts w:ascii="Symbol" w:hAnsi="Symbol" w:hint="default"/>
+      </w:rPr>
+    </w:lvl>
+    <w:lvl w:ilvl="4" w:tplc="04090003" w:tentative="1">
+      <w:start w:val="1"/>
+      <w:numFmt w:val="bullet"/>
+      <w:lvlText w:val="o"/>
+      <w:lvlJc w:val="left"/>
+      <w:pPr>
+        <w:ind w:left="3600" w:hanging="360"/>
+      </w:pPr>
+      <w:rPr>
+        <w:rFonts w:ascii="Courier New" w:hAnsi="Courier New" w:cs="Courier New" w:hint="default"/>
+      </w:rPr>
+    </w:lvl>
+    <w:lvl w:ilvl="5" w:tplc="04090005" w:tentative="1">
+      <w:start w:val="1"/>
+      <w:numFmt w:val="bullet"/>
+      <w:lvlText w:val=""/>
+      <w:lvlJc w:val="left"/>
+      <w:pPr>
+        <w:ind w:left="4320" w:hanging="360"/>
+      </w:pPr>
+      <w:rPr>
+        <w:rFonts w:ascii="Wingdings" w:hAnsi="Wingdings" w:hint="default"/>
+      </w:rPr>
+    </w:lvl>
+    <w:lvl w:ilvl="6" w:tplc="04090001" w:tentative="1">
+      <w:start w:val="1"/>
+      <w:numFmt w:val="bullet"/>
+      <w:lvlText w:val=""/>
+      <w:lvlJc w:val="left"/>
+      <w:pPr>
+        <w:ind w:left="5040" w:hanging="360"/>
+      </w:pPr>
+      <w:rPr>
+        <w:rFonts w:ascii="Symbol" w:hAnsi="Symbol" w:hint="default"/>
+      </w:rPr>
+    </w:lvl>
+    <w:lvl w:ilvl="7" w:tplc="04090003" w:tentative="1">
+      <w:start w:val="1"/>
+      <w:numFmt w:val="bullet"/>
+      <w:lvlText w:val="o"/>
+      <w:lvlJc w:val="left"/>
+      <w:pPr>
+        <w:ind w:left="5760" w:hanging="360"/>
+      </w:pPr>
+      <w:rPr>
+        <w:rFonts w:ascii="Courier New" w:hAnsi="Courier New" w:cs="Courier New" w:hint="default"/>
+      </w:rPr>
+    </w:lvl>
+    <w:lvl w:ilvl="8" w:tplc="04090005" w:tentative="1">
+      <w:start w:val="1"/>
+      <w:numFmt w:val="bullet"/>
+      <w:lvlText w:val=""/>
+      <w:lvlJc w:val="left"/>
+      <w:pPr>
+        <w:ind w:left="6480" w:hanging="360"/>
+      </w:pPr>
+      <w:rPr>
+        <w:rFonts w:ascii="Wingdings" w:hAnsi="Wingdings" w:hint="default"/>
+      </w:rPr>
+    </w:lvl>
+  </w:abstractNum>
+  <w:abstractNum w:abstractNumId="10" w15:restartNumberingAfterBreak="0">
     <w:nsid w:val="6B20003A"/>
     <w:multiLevelType w:val="hybridMultilevel"/>
     <w:tmpl w:val="5F884BDE"/>
@@ -40807,7 +42505,7 @@
     <w:abstractNumId w:val="4"/>
   </w:num>
   <w:num w:numId="5">
-    <w:abstractNumId w:val="9"/>
+    <w:abstractNumId w:val="10"/>
   </w:num>
   <w:num w:numId="6">
     <w:abstractNumId w:val="6"/>
@@ -40823,6 +42521,9 @@
   </w:num>
   <w:num w:numId="10">
     <w:abstractNumId w:val="5"/>
+  </w:num>
+  <w:num w:numId="11">
+    <w:abstractNumId w:val="9"/>
   </w:num>
 </w:numbering>
 </file>
@@ -41942,7 +43643,7 @@
 </file>
 
 <file path=customXml/itemProps1.xml><?xml version="1.0" encoding="utf-8"?>
-<ds:datastoreItem xmlns:ds="http://schemas.openxmlformats.org/officeDocument/2006/customXml" ds:itemID="{34FEF9B3-424D-4E44-BA4A-123DC4D443B6}">
+<ds:datastoreItem xmlns:ds="http://schemas.openxmlformats.org/officeDocument/2006/customXml" ds:itemID="{81DB4E9B-95D2-47AC-A56C-97CD684E16D9}">
   <ds:schemaRefs>
     <ds:schemaRef ds:uri="http://schemas.openxmlformats.org/officeDocument/2006/bibliography"/>
   </ds:schemaRefs>
